--- a/Documentacion/Documentacion.docx
+++ b/Documentacion/Documentacion.docx
@@ -909,6 +909,64 @@
       </w:r>
     </w:p>
     <w:p>
+      <w:pPr>
+        <w:jc w:val="center"/>
+        <w:rPr>
+          <w:rFonts w:asciiTheme="majorHAnsi" w:hAnsiTheme="majorHAnsi" w:cstheme="majorHAnsi"/>
+          <w:b/>
+          <w:sz w:val="24"/>
+          <w:lang w:val="es-419"/>
+        </w:rPr>
+      </w:pPr>
+      <w:r>
+        <w:rPr>
+          <w:rFonts w:asciiTheme="majorHAnsi" w:hAnsiTheme="majorHAnsi" w:cstheme="majorHAnsi"/>
+          <w:b/>
+          <w:sz w:val="24"/>
+          <w:lang w:val="es-419"/>
+        </w:rPr>
+        <w:lastRenderedPageBreak/>
+        <w:t>DESCRIPCIÓN GENERAL DEL FUNCIONAMIENTO DEL PROYETO Y SU UTILIZACIÓN.</w:t>
+      </w:r>
+    </w:p>
+    <w:p>
+      <w:pPr>
+        <w:rPr>
+          <w:lang w:val="es-419"/>
+        </w:rPr>
+      </w:pPr>
+      <w:r>
+        <w:rPr>
+          <w:lang w:val="es-419"/>
+        </w:rPr>
+        <w:t>Friendly Smarth House es un proyecto con el fin de dismuniur el consumo innecesario de energia electrica y del mismo modo de mejorar la comodidad de las personas dentro de su vivienda asi como tambien la seguridad.</w:t>
+      </w:r>
+    </w:p>
+    <w:p>
+      <w:pPr>
+        <w:rPr>
+          <w:lang w:val="es-419"/>
+        </w:rPr>
+      </w:pPr>
+      <w:r>
+        <w:rPr>
+          <w:lang w:val="es-419"/>
+        </w:rPr>
+        <w:t>Nuestro proyecto es acerca de la sistematización de viviendas, incluyendoles a estas un cerebro que en nuestro caso es un arduino mega y muchos otros recursos electronicos, con el fin de conectar nuestra casa con la web y telefonos inteligentes. La idea principal de este es poder controlar algunas partes de nuestra casa por medio de la web y del mismo modo por medio de aplicaciones moviles. Dentro de los objetos que hasta el momento podemos controlar estan: puertas, luces, puertas de garaje y algunos movimientos dentro del hogar(sensores ultrasonicos).</w:t>
+      </w:r>
+    </w:p>
+    <w:p>
+      <w:pPr>
+        <w:rPr>
+          <w:lang w:val="es-ES"/>
+        </w:rPr>
+      </w:pPr>
+      <w:r>
+        <w:rPr>
+          <w:lang w:val="es-419"/>
+        </w:rPr>
+        <w:t>Con este sistema instalado en tu hogar podras abrir y cerrar puertas, encender y apagar luces y saber si hay alguien o no en las habitaciones de tu casa, todo esto desde tu smarphone, tablet o pc.</w:t>
+      </w:r>
       <w:bookmarkStart w:id="0" w:name="_GoBack"/>
       <w:bookmarkEnd w:id="0"/>
     </w:p>
@@ -3821,8 +3879,9 @@
     <w:panose1 w:val="020B0502040204020203"/>
     <w:charset w:val="00"/>
     <w:family w:val="swiss"/>
+    <w:notTrueType/>
     <w:pitch w:val="variable"/>
-    <w:sig w:usb0="E4002EFF" w:usb1="C000E47F" w:usb2="00000009" w:usb3="00000000" w:csb0="000001FF" w:csb1="00000000"/>
+    <w:sig w:usb0="00000003" w:usb1="00000000" w:usb2="00000000" w:usb3="00000000" w:csb0="00000001" w:csb1="00000000"/>
   </w:font>
   <w:font w:name="Arial Black">
     <w:panose1 w:val="020B0A04020102020204"/>
@@ -3858,6 +3917,7 @@
   <w:rsids>
     <w:rsidRoot w:val="000D3196"/>
     <w:rsid w:val="000D3196"/>
+    <w:rsid w:val="00365B04"/>
     <w:rsid w:val="004F53BF"/>
     <w:rsid w:val="00E73B4A"/>
   </w:rsids>
@@ -4602,7 +4662,7 @@
 </file>
 
 <file path=customXml/itemProps2.xml><?xml version="1.0" encoding="utf-8"?>
-<ds:datastoreItem xmlns:ds="http://schemas.openxmlformats.org/officeDocument/2006/customXml" ds:itemID="{0D83DDE1-BA76-40A3-92E1-806151323A99}">
+<ds:datastoreItem xmlns:ds="http://schemas.openxmlformats.org/officeDocument/2006/customXml" ds:itemID="{97BF20F5-FF20-4E41-8A8B-DD246EA4C354}">
   <ds:schemaRefs>
     <ds:schemaRef ds:uri="http://schemas.openxmlformats.org/officeDocument/2006/bibliography"/>
   </ds:schemaRefs>

--- a/Documentacion/Documentacion.docx
+++ b/Documentacion/Documentacion.docx
@@ -16,7 +16,7 @@
           <w:r>
             <w:rPr>
               <w:noProof/>
-              <w:lang w:val="es-ES" w:eastAsia="es-ES"/>
+              <w:lang w:val="es-MX" w:eastAsia="es-MX"/>
             </w:rPr>
             <w:drawing>
               <wp:anchor distT="0" distB="0" distL="114300" distR="114300" simplePos="0" relativeHeight="251659264" behindDoc="0" locked="0" layoutInCell="1" allowOverlap="1">
@@ -87,7 +87,7 @@
           <w:r>
             <w:rPr>
               <w:noProof/>
-              <w:lang w:val="es-ES" w:eastAsia="es-ES"/>
+              <w:lang w:val="es-MX" w:eastAsia="es-MX"/>
             </w:rPr>
             <mc:AlternateContent>
               <mc:Choice Requires="wps">
@@ -1130,7 +1130,15 @@
         <w:rPr>
           <w:lang w:val="es-419"/>
         </w:rPr>
-        <w:t>Nuestra aplicación movil contara con un login en el cual el cliente debera ingresar su usuario y contraseña, luego podra tener acceso a un croquis de su casa en el cual podra navegar hacia cada una de las habitaciones de tal, ya ahí tendra botones para cada objeto, por ejemplo: esta en la sala dentro de su casa y hay un foco, ahí tendra dos botones uno de encender y uno de apagar a los cuales si los acciona podra controlar la luz en dicho habitacion de su vivienda.</w:t>
+        <w:t>Nuestra aplicación movil contara con un login en el cual el cliente debera ingresar su usuario y contraseña, luego podra tener acceso a un croquis de su casa en el cual podra navegar hacia cada una de las habitaciones de tal, ya ahí tendra botones para cada objeto, por ejemplo: esta en la sala dentro de su casa y hay un foco, ahí tendra dos botones uno de encender y uno de apagar a los cuales si los acciona podra controlar la luz en dicho habi</w:t>
+      </w:r>
+      <w:bookmarkStart w:id="0" w:name="_GoBack"/>
+      <w:bookmarkEnd w:id="0"/>
+      <w:r>
+        <w:rPr>
+          <w:lang w:val="es-419"/>
+        </w:rPr>
+        <w:t>tacion de su vivienda.</w:t>
       </w:r>
     </w:p>
     <w:p>
@@ -1145,8 +1153,6 @@
         </w:rPr>
         <w:t>Del mismo modo podra hacerlo desde la web, con excepcion que lo primero que encontrara al buscar nuestro sitio sera una pagina principal de ahí el funcionamiento es basicamente el mismo.</w:t>
       </w:r>
-      <w:bookmarkStart w:id="0" w:name="_GoBack"/>
-      <w:bookmarkEnd w:id="0"/>
     </w:p>
     <w:sectPr>
       <w:footerReference w:type="default" r:id="rId10"/>
@@ -1228,7 +1234,6 @@
             <w:dataBinding w:prefixMappings="xmlns:ns0='http://purl.org/dc/elements/1.1/' xmlns:ns1='http://schemas.openxmlformats.org/package/2006/metadata/core-properties' " w:xpath="/ns1:coreProperties[1]/ns0:creator[1]" w:storeItemID="{6C3C8BC8-F283-45AE-878A-BAB7291924A1}"/>
             <w:text/>
           </w:sdtPr>
-          <w:sdtEndPr/>
           <w:sdtContent>
             <w:p>
               <w:pPr>
@@ -1243,9 +1248,8 @@
                 <w:rPr>
                   <w:caps/>
                   <w:color w:val="000000" w:themeColor="text1"/>
-                  <w:lang w:val="es-ES"/>
                 </w:rPr>
-                <w:t>Joel Alexander Cortez Ramírez</w:t>
+                <w:t>Friendly Smart house</w:t>
               </w:r>
             </w:p>
           </w:sdtContent>
@@ -1336,7 +1340,7 @@
 
 <file path=word/numbering.xml><?xml version="1.0" encoding="utf-8"?>
 <w:numbering xmlns:wpc="http://schemas.microsoft.com/office/word/2010/wordprocessingCanvas" xmlns:mc="http://schemas.openxmlformats.org/markup-compatibility/2006" xmlns:o="urn:schemas-microsoft-com:office:office" xmlns:r="http://schemas.openxmlformats.org/officeDocument/2006/relationships" xmlns:m="http://schemas.openxmlformats.org/officeDocument/2006/math" xmlns:v="urn:schemas-microsoft-com:vml" xmlns:wp14="http://schemas.microsoft.com/office/word/2010/wordprocessingDrawing" xmlns:wp="http://schemas.openxmlformats.org/drawingml/2006/wordprocessingDrawing" xmlns:w10="urn:schemas-microsoft-com:office:word" xmlns:w="http://schemas.openxmlformats.org/wordprocessingml/2006/main" xmlns:w14="http://schemas.microsoft.com/office/word/2010/wordml" xmlns:w15="http://schemas.microsoft.com/office/word/2012/wordml" xmlns:wpg="http://schemas.microsoft.com/office/word/2010/wordprocessingGroup" xmlns:wpi="http://schemas.microsoft.com/office/word/2010/wordprocessingInk" xmlns:wne="http://schemas.microsoft.com/office/word/2006/wordml" xmlns:wps="http://schemas.microsoft.com/office/word/2010/wordprocessingShape" mc:Ignorable="w14 w15 wp14">
-  <w:abstractNum w:abstractNumId="0">
+  <w:abstractNum w:abstractNumId="0" w15:restartNumberingAfterBreak="0">
     <w:nsid w:val="1E316228"/>
     <w:multiLevelType w:val="hybridMultilevel"/>
     <w:tmpl w:val="28629C9E"/>
@@ -1425,7 +1429,7 @@
       </w:pPr>
     </w:lvl>
   </w:abstractNum>
-  <w:abstractNum w:abstractNumId="1">
+  <w:abstractNum w:abstractNumId="1" w15:restartNumberingAfterBreak="0">
     <w:nsid w:val="1F537134"/>
     <w:multiLevelType w:val="hybridMultilevel"/>
     <w:tmpl w:val="9E628F0E"/>
@@ -1514,7 +1518,7 @@
       </w:pPr>
     </w:lvl>
   </w:abstractNum>
-  <w:abstractNum w:abstractNumId="2">
+  <w:abstractNum w:abstractNumId="2" w15:restartNumberingAfterBreak="0">
     <w:nsid w:val="221E1E96"/>
     <w:multiLevelType w:val="hybridMultilevel"/>
     <w:tmpl w:val="92ECFA3E"/>
@@ -1603,7 +1607,7 @@
       </w:pPr>
     </w:lvl>
   </w:abstractNum>
-  <w:abstractNum w:abstractNumId="3">
+  <w:abstractNum w:abstractNumId="3" w15:restartNumberingAfterBreak="0">
     <w:nsid w:val="2EA05F13"/>
     <w:multiLevelType w:val="hybridMultilevel"/>
     <w:tmpl w:val="ABB60D94"/>
@@ -1692,7 +1696,7 @@
       </w:pPr>
     </w:lvl>
   </w:abstractNum>
-  <w:abstractNum w:abstractNumId="4">
+  <w:abstractNum w:abstractNumId="4" w15:restartNumberingAfterBreak="0">
     <w:nsid w:val="33E04B52"/>
     <w:multiLevelType w:val="hybridMultilevel"/>
     <w:tmpl w:val="FFF2A9C0"/>
@@ -1781,7 +1785,7 @@
       </w:pPr>
     </w:lvl>
   </w:abstractNum>
-  <w:abstractNum w:abstractNumId="5">
+  <w:abstractNum w:abstractNumId="5" w15:restartNumberingAfterBreak="0">
     <w:nsid w:val="484958A1"/>
     <w:multiLevelType w:val="hybridMultilevel"/>
     <w:tmpl w:val="E17A8EAE"/>
@@ -1870,7 +1874,7 @@
       </w:pPr>
     </w:lvl>
   </w:abstractNum>
-  <w:abstractNum w:abstractNumId="6">
+  <w:abstractNum w:abstractNumId="6" w15:restartNumberingAfterBreak="0">
     <w:nsid w:val="52E6147B"/>
     <w:multiLevelType w:val="hybridMultilevel"/>
     <w:tmpl w:val="7E423F46"/>
@@ -1960,7 +1964,7 @@
       </w:pPr>
     </w:lvl>
   </w:abstractNum>
-  <w:abstractNum w:abstractNumId="7">
+  <w:abstractNum w:abstractNumId="7" w15:restartNumberingAfterBreak="0">
     <w:nsid w:val="55AA208C"/>
     <w:multiLevelType w:val="hybridMultilevel"/>
     <w:tmpl w:val="1DCA2242"/>
@@ -2049,7 +2053,7 @@
       </w:pPr>
     </w:lvl>
   </w:abstractNum>
-  <w:abstractNum w:abstractNumId="8">
+  <w:abstractNum w:abstractNumId="8" w15:restartNumberingAfterBreak="0">
     <w:nsid w:val="5ACB6CDA"/>
     <w:multiLevelType w:val="hybridMultilevel"/>
     <w:tmpl w:val="8B9075D8"/>
@@ -2138,7 +2142,7 @@
       </w:pPr>
     </w:lvl>
   </w:abstractNum>
-  <w:abstractNum w:abstractNumId="9">
+  <w:abstractNum w:abstractNumId="9" w15:restartNumberingAfterBreak="0">
     <w:nsid w:val="5E343555"/>
     <w:multiLevelType w:val="hybridMultilevel"/>
     <w:tmpl w:val="90208058"/>
@@ -2227,7 +2231,7 @@
       </w:pPr>
     </w:lvl>
   </w:abstractNum>
-  <w:abstractNum w:abstractNumId="10">
+  <w:abstractNum w:abstractNumId="10" w15:restartNumberingAfterBreak="0">
     <w:nsid w:val="5F6B68BB"/>
     <w:multiLevelType w:val="hybridMultilevel"/>
     <w:tmpl w:val="92C4D568"/>
@@ -2316,7 +2320,7 @@
       </w:pPr>
     </w:lvl>
   </w:abstractNum>
-  <w:abstractNum w:abstractNumId="11">
+  <w:abstractNum w:abstractNumId="11" w15:restartNumberingAfterBreak="0">
     <w:nsid w:val="60625589"/>
     <w:multiLevelType w:val="hybridMultilevel"/>
     <w:tmpl w:val="F416A3B8"/>
@@ -2405,7 +2409,7 @@
       </w:pPr>
     </w:lvl>
   </w:abstractNum>
-  <w:abstractNum w:abstractNumId="12">
+  <w:abstractNum w:abstractNumId="12" w15:restartNumberingAfterBreak="0">
     <w:nsid w:val="644509CC"/>
     <w:multiLevelType w:val="hybridMultilevel"/>
     <w:tmpl w:val="F24E42D4"/>
@@ -2495,7 +2499,7 @@
       </w:pPr>
     </w:lvl>
   </w:abstractNum>
-  <w:abstractNum w:abstractNumId="13">
+  <w:abstractNum w:abstractNumId="13" w15:restartNumberingAfterBreak="0">
     <w:nsid w:val="6B074CB2"/>
     <w:multiLevelType w:val="hybridMultilevel"/>
     <w:tmpl w:val="624C7412"/>
@@ -2584,7 +2588,7 @@
       </w:pPr>
     </w:lvl>
   </w:abstractNum>
-  <w:abstractNum w:abstractNumId="14">
+  <w:abstractNum w:abstractNumId="14" w15:restartNumberingAfterBreak="0">
     <w:nsid w:val="6E6B533B"/>
     <w:multiLevelType w:val="hybridMultilevel"/>
     <w:tmpl w:val="7CAEA7D4"/>
@@ -2673,7 +2677,7 @@
       </w:pPr>
     </w:lvl>
   </w:abstractNum>
-  <w:abstractNum w:abstractNumId="15">
+  <w:abstractNum w:abstractNumId="15" w15:restartNumberingAfterBreak="0">
     <w:nsid w:val="6F2F2B11"/>
     <w:multiLevelType w:val="hybridMultilevel"/>
     <w:tmpl w:val="5EA67FC4"/>
@@ -2785,7 +2789,7 @@
       </w:rPr>
     </w:lvl>
   </w:abstractNum>
-  <w:abstractNum w:abstractNumId="16">
+  <w:abstractNum w:abstractNumId="16" w15:restartNumberingAfterBreak="0">
     <w:nsid w:val="71052480"/>
     <w:multiLevelType w:val="hybridMultilevel"/>
     <w:tmpl w:val="1E7CC41E"/>
@@ -2875,7 +2879,7 @@
       </w:pPr>
     </w:lvl>
   </w:abstractNum>
-  <w:abstractNum w:abstractNumId="17">
+  <w:abstractNum w:abstractNumId="17" w15:restartNumberingAfterBreak="0">
     <w:nsid w:val="78D26531"/>
     <w:multiLevelType w:val="hybridMultilevel"/>
     <w:tmpl w:val="BA803412"/>
@@ -2965,7 +2969,7 @@
       </w:pPr>
     </w:lvl>
   </w:abstractNum>
-  <w:abstractNum w:abstractNumId="18">
+  <w:abstractNum w:abstractNumId="18" w15:restartNumberingAfterBreak="0">
     <w:nsid w:val="7BBF179A"/>
     <w:multiLevelType w:val="hybridMultilevel"/>
     <w:tmpl w:val="FE78F52A"/>
@@ -3054,7 +3058,7 @@
       </w:pPr>
     </w:lvl>
   </w:abstractNum>
-  <w:abstractNum w:abstractNumId="19">
+  <w:abstractNum w:abstractNumId="19" w15:restartNumberingAfterBreak="0">
     <w:nsid w:val="7BDC7043"/>
     <w:multiLevelType w:val="hybridMultilevel"/>
     <w:tmpl w:val="8F04F942"/>
@@ -3143,7 +3147,7 @@
       </w:pPr>
     </w:lvl>
   </w:abstractNum>
-  <w:abstractNum w:abstractNumId="20">
+  <w:abstractNum w:abstractNumId="20" w15:restartNumberingAfterBreak="0">
     <w:nsid w:val="7CA50EBB"/>
     <w:multiLevelType w:val="hybridMultilevel"/>
     <w:tmpl w:val="E63E7B64"/>
@@ -4241,9 +4245,8 @@
     <w:panose1 w:val="020B0502040204020203"/>
     <w:charset w:val="00"/>
     <w:family w:val="swiss"/>
-    <w:notTrueType/>
     <w:pitch w:val="variable"/>
-    <w:sig w:usb0="00000003" w:usb1="00000000" w:usb2="00000000" w:usb3="00000000" w:csb0="00000001" w:csb1="00000000"/>
+    <w:sig w:usb0="E4002EFF" w:usb1="C000E47F" w:usb2="00000009" w:usb3="00000000" w:csb0="000001FF" w:csb1="00000000"/>
   </w:font>
   <w:font w:name="Arial Black">
     <w:panose1 w:val="020B0A04020102020204"/>
@@ -4282,6 +4285,7 @@
     <w:rsid w:val="00365B04"/>
     <w:rsid w:val="004F53BF"/>
     <w:rsid w:val="00936A30"/>
+    <w:rsid w:val="00D7626E"/>
     <w:rsid w:val="00E73B4A"/>
   </w:rsids>
   <m:mathPr>
@@ -4300,7 +4304,7 @@
   <w:themeFontLang w:val="en-US"/>
   <w:clrSchemeMapping w:bg1="light1" w:t1="dark1" w:bg2="light2" w:t2="dark2" w:accent1="accent1" w:accent2="accent2" w:accent3="accent3" w:accent4="accent4" w:accent5="accent5" w:accent6="accent6" w:hyperlink="hyperlink" w:followedHyperlink="followedHyperlink"/>
   <w:decimalSymbol w:val="."/>
-  <w:listSeparator w:val=";"/>
+  <w:listSeparator w:val=","/>
   <w15:chartTrackingRefBased/>
 </w:settings>
 </file>
@@ -5025,7 +5029,7 @@
 </file>
 
 <file path=customXml/itemProps2.xml><?xml version="1.0" encoding="utf-8"?>
-<ds:datastoreItem xmlns:ds="http://schemas.openxmlformats.org/officeDocument/2006/customXml" ds:itemID="{60FC5385-441A-4981-935F-AB0247DB21B5}">
+<ds:datastoreItem xmlns:ds="http://schemas.openxmlformats.org/officeDocument/2006/customXml" ds:itemID="{937208B0-D07E-4FD5-9E02-000C0B228D77}">
   <ds:schemaRefs>
     <ds:schemaRef ds:uri="http://schemas.openxmlformats.org/officeDocument/2006/bibliography"/>
   </ds:schemaRefs>

--- a/Documentacion/Documentacion.docx
+++ b/Documentacion/Documentacion.docx
@@ -958,7 +958,7 @@
     <w:p>
       <w:pPr>
         <w:rPr>
-          <w:lang w:val="es-ES"/>
+          <w:lang w:val="es-419"/>
         </w:rPr>
       </w:pPr>
       <w:r>
@@ -966,6 +966,184 @@
           <w:lang w:val="es-419"/>
         </w:rPr>
         <w:t>Con este sistema instalado en tu hogar podras abrir y cerrar puertas, encender y apagar luces y saber si hay alguien o no en las habitaciones de tu casa, todo esto desde tu smarphone, tablet o pc.</w:t>
+      </w:r>
+    </w:p>
+    <w:p>
+      <w:pPr>
+        <w:rPr>
+          <w:lang w:val="es-419"/>
+        </w:rPr>
+      </w:pPr>
+      <w:r>
+        <w:rPr>
+          <w:lang w:val="es-419"/>
+        </w:rPr>
+        <w:t>Para poder convertir una casa normal a una casa inteligente tendremos que:</w:t>
+      </w:r>
+    </w:p>
+    <w:p>
+      <w:pPr>
+        <w:pStyle w:val="Prrafodelista"/>
+        <w:numPr>
+          <w:ilvl w:val="0"/>
+          <w:numId w:val="20"/>
+        </w:numPr>
+        <w:rPr>
+          <w:lang w:val="es-419"/>
+        </w:rPr>
+      </w:pPr>
+      <w:r>
+        <w:rPr>
+          <w:lang w:val="es-419"/>
+        </w:rPr>
+        <w:t>Instalar el sistema en el hogar, es decir, instalar el cerebro en un lugar adecuado e intervenir la alimentación electrica de ciertos elementos para adquirir su control. Ademas instalar los dispositivos eletronicos donde el propietario lo desee.</w:t>
+      </w:r>
+    </w:p>
+    <w:p>
+      <w:pPr>
+        <w:pStyle w:val="Prrafodelista"/>
+        <w:numPr>
+          <w:ilvl w:val="0"/>
+          <w:numId w:val="20"/>
+        </w:numPr>
+        <w:rPr>
+          <w:lang w:val="es-419"/>
+        </w:rPr>
+      </w:pPr>
+      <w:r>
+        <w:rPr>
+          <w:lang w:val="es-419"/>
+        </w:rPr>
+        <w:t>Configuracion de las conexiones inalambricas, ruter y modulos bluetooth.</w:t>
+      </w:r>
+    </w:p>
+    <w:p>
+      <w:pPr>
+        <w:pStyle w:val="Prrafodelista"/>
+        <w:numPr>
+          <w:ilvl w:val="0"/>
+          <w:numId w:val="20"/>
+        </w:numPr>
+        <w:rPr>
+          <w:lang w:val="es-419"/>
+        </w:rPr>
+      </w:pPr>
+      <w:r>
+        <w:rPr>
+          <w:lang w:val="es-419"/>
+        </w:rPr>
+        <w:t>Entrega de claves. Cada cliente contara con un nombre de usuario y contraseña con los cuales podran accesar a su viviendas y tener control sobre ella.</w:t>
+      </w:r>
+    </w:p>
+    <w:p>
+      <w:pPr>
+        <w:rPr>
+          <w:lang w:val="es-419"/>
+        </w:rPr>
+      </w:pPr>
+      <w:r>
+        <w:rPr>
+          <w:lang w:val="es-419"/>
+        </w:rPr>
+        <w:t>Para poder utilizar nuestro sistema debemos de:</w:t>
+      </w:r>
+    </w:p>
+    <w:p>
+      <w:pPr>
+        <w:pStyle w:val="Prrafodelista"/>
+        <w:numPr>
+          <w:ilvl w:val="0"/>
+          <w:numId w:val="21"/>
+        </w:numPr>
+        <w:rPr>
+          <w:lang w:val="es-419"/>
+        </w:rPr>
+      </w:pPr>
+      <w:r>
+        <w:rPr>
+          <w:lang w:val="es-419"/>
+        </w:rPr>
+        <w:t>Contar con la aplicación instalada en nuestro móvil o con una pc con acceso a internet.</w:t>
+      </w:r>
+    </w:p>
+    <w:p>
+      <w:pPr>
+        <w:pStyle w:val="Prrafodelista"/>
+        <w:numPr>
+          <w:ilvl w:val="0"/>
+          <w:numId w:val="21"/>
+        </w:numPr>
+        <w:rPr>
+          <w:lang w:val="es-419"/>
+        </w:rPr>
+      </w:pPr>
+      <w:r>
+        <w:rPr>
+          <w:lang w:val="es-419"/>
+        </w:rPr>
+        <w:t>Contar con nuestro usuario y contraseña que seran proveida por los tecnicos.</w:t>
+      </w:r>
+    </w:p>
+    <w:p>
+      <w:pPr>
+        <w:pStyle w:val="Prrafodelista"/>
+        <w:numPr>
+          <w:ilvl w:val="0"/>
+          <w:numId w:val="21"/>
+        </w:numPr>
+        <w:rPr>
+          <w:lang w:val="es-419"/>
+        </w:rPr>
+      </w:pPr>
+      <w:r>
+        <w:rPr>
+          <w:lang w:val="es-419"/>
+        </w:rPr>
+        <w:t>Conectarse a la red en la que se encuentra nuestra casa o al modulo bluetooth.</w:t>
+      </w:r>
+    </w:p>
+    <w:p>
+      <w:pPr>
+        <w:pStyle w:val="Prrafodelista"/>
+        <w:numPr>
+          <w:ilvl w:val="0"/>
+          <w:numId w:val="21"/>
+        </w:numPr>
+        <w:rPr>
+          <w:lang w:val="es-419"/>
+        </w:rPr>
+      </w:pPr>
+      <w:r>
+        <w:rPr>
+          <w:lang w:val="es-419"/>
+        </w:rPr>
+        <w:t>Comienza a controlar tu hogar remotamente.</w:t>
+      </w:r>
+    </w:p>
+    <w:p>
+      <w:pPr>
+        <w:rPr>
+          <w:lang w:val="es-419"/>
+        </w:rPr>
+      </w:pPr>
+      <w:r>
+        <w:rPr>
+          <w:lang w:val="es-419"/>
+        </w:rPr>
+        <w:t>Nuestra aplicación movil contara con un login en el cual el cliente debera ingresar su usuario y contraseña, luego podra tener acceso a un croquis de su casa en el cual podra navegar hacia cada una de las habitaciones de tal, ya ahí tendra botones para cada objeto, por ejemplo: esta en la sala dentro de su casa y hay un foco, ahí tendra dos botones uno de encender y uno de apagar a los cuales si los acciona podra controlar la luz en dicho habitacion de su vivienda.</w:t>
+      </w:r>
+    </w:p>
+    <w:p>
+      <w:pPr>
+        <w:rPr>
+          <w:lang w:val="es-ES"/>
+        </w:rPr>
+      </w:pPr>
+      <w:r>
+        <w:rPr>
+          <w:lang w:val="es-419"/>
+        </w:rPr>
+        <w:t>Del mismo modo podra hacerlo desde la web, con excepcion que lo primero que encontrara al buscar nuestro sitio sera una pagina principal de ahí el funcionamiento es basicamente el mismo.</w:t>
       </w:r>
       <w:bookmarkStart w:id="0" w:name="_GoBack"/>
       <w:bookmarkEnd w:id="0"/>
@@ -1426,6 +1604,95 @@
     </w:lvl>
   </w:abstractNum>
   <w:abstractNum w:abstractNumId="3">
+    <w:nsid w:val="2EA05F13"/>
+    <w:multiLevelType w:val="hybridMultilevel"/>
+    <w:tmpl w:val="ABB60D94"/>
+    <w:lvl w:ilvl="0" w:tplc="1C241422">
+      <w:start w:val="1"/>
+      <w:numFmt w:val="decimal"/>
+      <w:lvlText w:val="%1-"/>
+      <w:lvlJc w:val="left"/>
+      <w:pPr>
+        <w:ind w:left="720" w:hanging="360"/>
+      </w:pPr>
+      <w:rPr>
+        <w:rFonts w:hint="default"/>
+      </w:rPr>
+    </w:lvl>
+    <w:lvl w:ilvl="1" w:tplc="0C0A0019" w:tentative="1">
+      <w:start w:val="1"/>
+      <w:numFmt w:val="lowerLetter"/>
+      <w:lvlText w:val="%2."/>
+      <w:lvlJc w:val="left"/>
+      <w:pPr>
+        <w:ind w:left="1440" w:hanging="360"/>
+      </w:pPr>
+    </w:lvl>
+    <w:lvl w:ilvl="2" w:tplc="0C0A001B" w:tentative="1">
+      <w:start w:val="1"/>
+      <w:numFmt w:val="lowerRoman"/>
+      <w:lvlText w:val="%3."/>
+      <w:lvlJc w:val="right"/>
+      <w:pPr>
+        <w:ind w:left="2160" w:hanging="180"/>
+      </w:pPr>
+    </w:lvl>
+    <w:lvl w:ilvl="3" w:tplc="0C0A000F" w:tentative="1">
+      <w:start w:val="1"/>
+      <w:numFmt w:val="decimal"/>
+      <w:lvlText w:val="%4."/>
+      <w:lvlJc w:val="left"/>
+      <w:pPr>
+        <w:ind w:left="2880" w:hanging="360"/>
+      </w:pPr>
+    </w:lvl>
+    <w:lvl w:ilvl="4" w:tplc="0C0A0019" w:tentative="1">
+      <w:start w:val="1"/>
+      <w:numFmt w:val="lowerLetter"/>
+      <w:lvlText w:val="%5."/>
+      <w:lvlJc w:val="left"/>
+      <w:pPr>
+        <w:ind w:left="3600" w:hanging="360"/>
+      </w:pPr>
+    </w:lvl>
+    <w:lvl w:ilvl="5" w:tplc="0C0A001B" w:tentative="1">
+      <w:start w:val="1"/>
+      <w:numFmt w:val="lowerRoman"/>
+      <w:lvlText w:val="%6."/>
+      <w:lvlJc w:val="right"/>
+      <w:pPr>
+        <w:ind w:left="4320" w:hanging="180"/>
+      </w:pPr>
+    </w:lvl>
+    <w:lvl w:ilvl="6" w:tplc="0C0A000F" w:tentative="1">
+      <w:start w:val="1"/>
+      <w:numFmt w:val="decimal"/>
+      <w:lvlText w:val="%7."/>
+      <w:lvlJc w:val="left"/>
+      <w:pPr>
+        <w:ind w:left="5040" w:hanging="360"/>
+      </w:pPr>
+    </w:lvl>
+    <w:lvl w:ilvl="7" w:tplc="0C0A0019" w:tentative="1">
+      <w:start w:val="1"/>
+      <w:numFmt w:val="lowerLetter"/>
+      <w:lvlText w:val="%8."/>
+      <w:lvlJc w:val="left"/>
+      <w:pPr>
+        <w:ind w:left="5760" w:hanging="360"/>
+      </w:pPr>
+    </w:lvl>
+    <w:lvl w:ilvl="8" w:tplc="0C0A001B" w:tentative="1">
+      <w:start w:val="1"/>
+      <w:numFmt w:val="lowerRoman"/>
+      <w:lvlText w:val="%9."/>
+      <w:lvlJc w:val="right"/>
+      <w:pPr>
+        <w:ind w:left="6480" w:hanging="180"/>
+      </w:pPr>
+    </w:lvl>
+  </w:abstractNum>
+  <w:abstractNum w:abstractNumId="4">
     <w:nsid w:val="33E04B52"/>
     <w:multiLevelType w:val="hybridMultilevel"/>
     <w:tmpl w:val="FFF2A9C0"/>
@@ -1514,7 +1781,7 @@
       </w:pPr>
     </w:lvl>
   </w:abstractNum>
-  <w:abstractNum w:abstractNumId="4">
+  <w:abstractNum w:abstractNumId="5">
     <w:nsid w:val="484958A1"/>
     <w:multiLevelType w:val="hybridMultilevel"/>
     <w:tmpl w:val="E17A8EAE"/>
@@ -1603,7 +1870,7 @@
       </w:pPr>
     </w:lvl>
   </w:abstractNum>
-  <w:abstractNum w:abstractNumId="5">
+  <w:abstractNum w:abstractNumId="6">
     <w:nsid w:val="52E6147B"/>
     <w:multiLevelType w:val="hybridMultilevel"/>
     <w:tmpl w:val="7E423F46"/>
@@ -1693,7 +1960,7 @@
       </w:pPr>
     </w:lvl>
   </w:abstractNum>
-  <w:abstractNum w:abstractNumId="6">
+  <w:abstractNum w:abstractNumId="7">
     <w:nsid w:val="55AA208C"/>
     <w:multiLevelType w:val="hybridMultilevel"/>
     <w:tmpl w:val="1DCA2242"/>
@@ -1782,7 +2049,7 @@
       </w:pPr>
     </w:lvl>
   </w:abstractNum>
-  <w:abstractNum w:abstractNumId="7">
+  <w:abstractNum w:abstractNumId="8">
     <w:nsid w:val="5ACB6CDA"/>
     <w:multiLevelType w:val="hybridMultilevel"/>
     <w:tmpl w:val="8B9075D8"/>
@@ -1871,7 +2138,7 @@
       </w:pPr>
     </w:lvl>
   </w:abstractNum>
-  <w:abstractNum w:abstractNumId="8">
+  <w:abstractNum w:abstractNumId="9">
     <w:nsid w:val="5E343555"/>
     <w:multiLevelType w:val="hybridMultilevel"/>
     <w:tmpl w:val="90208058"/>
@@ -1960,7 +2227,7 @@
       </w:pPr>
     </w:lvl>
   </w:abstractNum>
-  <w:abstractNum w:abstractNumId="9">
+  <w:abstractNum w:abstractNumId="10">
     <w:nsid w:val="5F6B68BB"/>
     <w:multiLevelType w:val="hybridMultilevel"/>
     <w:tmpl w:val="92C4D568"/>
@@ -2049,7 +2316,7 @@
       </w:pPr>
     </w:lvl>
   </w:abstractNum>
-  <w:abstractNum w:abstractNumId="10">
+  <w:abstractNum w:abstractNumId="11">
     <w:nsid w:val="60625589"/>
     <w:multiLevelType w:val="hybridMultilevel"/>
     <w:tmpl w:val="F416A3B8"/>
@@ -2138,7 +2405,7 @@
       </w:pPr>
     </w:lvl>
   </w:abstractNum>
-  <w:abstractNum w:abstractNumId="11">
+  <w:abstractNum w:abstractNumId="12">
     <w:nsid w:val="644509CC"/>
     <w:multiLevelType w:val="hybridMultilevel"/>
     <w:tmpl w:val="F24E42D4"/>
@@ -2228,7 +2495,7 @@
       </w:pPr>
     </w:lvl>
   </w:abstractNum>
-  <w:abstractNum w:abstractNumId="12">
+  <w:abstractNum w:abstractNumId="13">
     <w:nsid w:val="6B074CB2"/>
     <w:multiLevelType w:val="hybridMultilevel"/>
     <w:tmpl w:val="624C7412"/>
@@ -2317,7 +2584,96 @@
       </w:pPr>
     </w:lvl>
   </w:abstractNum>
-  <w:abstractNum w:abstractNumId="13">
+  <w:abstractNum w:abstractNumId="14">
+    <w:nsid w:val="6E6B533B"/>
+    <w:multiLevelType w:val="hybridMultilevel"/>
+    <w:tmpl w:val="7CAEA7D4"/>
+    <w:lvl w:ilvl="0" w:tplc="73A270B6">
+      <w:start w:val="1"/>
+      <w:numFmt w:val="decimal"/>
+      <w:lvlText w:val="%1-"/>
+      <w:lvlJc w:val="left"/>
+      <w:pPr>
+        <w:ind w:left="720" w:hanging="360"/>
+      </w:pPr>
+      <w:rPr>
+        <w:rFonts w:hint="default"/>
+      </w:rPr>
+    </w:lvl>
+    <w:lvl w:ilvl="1" w:tplc="0C0A0019" w:tentative="1">
+      <w:start w:val="1"/>
+      <w:numFmt w:val="lowerLetter"/>
+      <w:lvlText w:val="%2."/>
+      <w:lvlJc w:val="left"/>
+      <w:pPr>
+        <w:ind w:left="1440" w:hanging="360"/>
+      </w:pPr>
+    </w:lvl>
+    <w:lvl w:ilvl="2" w:tplc="0C0A001B" w:tentative="1">
+      <w:start w:val="1"/>
+      <w:numFmt w:val="lowerRoman"/>
+      <w:lvlText w:val="%3."/>
+      <w:lvlJc w:val="right"/>
+      <w:pPr>
+        <w:ind w:left="2160" w:hanging="180"/>
+      </w:pPr>
+    </w:lvl>
+    <w:lvl w:ilvl="3" w:tplc="0C0A000F" w:tentative="1">
+      <w:start w:val="1"/>
+      <w:numFmt w:val="decimal"/>
+      <w:lvlText w:val="%4."/>
+      <w:lvlJc w:val="left"/>
+      <w:pPr>
+        <w:ind w:left="2880" w:hanging="360"/>
+      </w:pPr>
+    </w:lvl>
+    <w:lvl w:ilvl="4" w:tplc="0C0A0019" w:tentative="1">
+      <w:start w:val="1"/>
+      <w:numFmt w:val="lowerLetter"/>
+      <w:lvlText w:val="%5."/>
+      <w:lvlJc w:val="left"/>
+      <w:pPr>
+        <w:ind w:left="3600" w:hanging="360"/>
+      </w:pPr>
+    </w:lvl>
+    <w:lvl w:ilvl="5" w:tplc="0C0A001B" w:tentative="1">
+      <w:start w:val="1"/>
+      <w:numFmt w:val="lowerRoman"/>
+      <w:lvlText w:val="%6."/>
+      <w:lvlJc w:val="right"/>
+      <w:pPr>
+        <w:ind w:left="4320" w:hanging="180"/>
+      </w:pPr>
+    </w:lvl>
+    <w:lvl w:ilvl="6" w:tplc="0C0A000F" w:tentative="1">
+      <w:start w:val="1"/>
+      <w:numFmt w:val="decimal"/>
+      <w:lvlText w:val="%7."/>
+      <w:lvlJc w:val="left"/>
+      <w:pPr>
+        <w:ind w:left="5040" w:hanging="360"/>
+      </w:pPr>
+    </w:lvl>
+    <w:lvl w:ilvl="7" w:tplc="0C0A0019" w:tentative="1">
+      <w:start w:val="1"/>
+      <w:numFmt w:val="lowerLetter"/>
+      <w:lvlText w:val="%8."/>
+      <w:lvlJc w:val="left"/>
+      <w:pPr>
+        <w:ind w:left="5760" w:hanging="360"/>
+      </w:pPr>
+    </w:lvl>
+    <w:lvl w:ilvl="8" w:tplc="0C0A001B" w:tentative="1">
+      <w:start w:val="1"/>
+      <w:numFmt w:val="lowerRoman"/>
+      <w:lvlText w:val="%9."/>
+      <w:lvlJc w:val="right"/>
+      <w:pPr>
+        <w:ind w:left="6480" w:hanging="180"/>
+      </w:pPr>
+    </w:lvl>
+  </w:abstractNum>
+  <w:abstractNum w:abstractNumId="15">
     <w:nsid w:val="6F2F2B11"/>
     <w:multiLevelType w:val="hybridMultilevel"/>
     <w:tmpl w:val="5EA67FC4"/>
@@ -2429,7 +2785,7 @@
       </w:rPr>
     </w:lvl>
   </w:abstractNum>
-  <w:abstractNum w:abstractNumId="14">
+  <w:abstractNum w:abstractNumId="16">
     <w:nsid w:val="71052480"/>
     <w:multiLevelType w:val="hybridMultilevel"/>
     <w:tmpl w:val="1E7CC41E"/>
@@ -2519,7 +2875,7 @@
       </w:pPr>
     </w:lvl>
   </w:abstractNum>
-  <w:abstractNum w:abstractNumId="15">
+  <w:abstractNum w:abstractNumId="17">
     <w:nsid w:val="78D26531"/>
     <w:multiLevelType w:val="hybridMultilevel"/>
     <w:tmpl w:val="BA803412"/>
@@ -2609,7 +2965,7 @@
       </w:pPr>
     </w:lvl>
   </w:abstractNum>
-  <w:abstractNum w:abstractNumId="16">
+  <w:abstractNum w:abstractNumId="18">
     <w:nsid w:val="7BBF179A"/>
     <w:multiLevelType w:val="hybridMultilevel"/>
     <w:tmpl w:val="FE78F52A"/>
@@ -2698,7 +3054,7 @@
       </w:pPr>
     </w:lvl>
   </w:abstractNum>
-  <w:abstractNum w:abstractNumId="17">
+  <w:abstractNum w:abstractNumId="19">
     <w:nsid w:val="7BDC7043"/>
     <w:multiLevelType w:val="hybridMultilevel"/>
     <w:tmpl w:val="8F04F942"/>
@@ -2787,7 +3143,7 @@
       </w:pPr>
     </w:lvl>
   </w:abstractNum>
-  <w:abstractNum w:abstractNumId="18">
+  <w:abstractNum w:abstractNumId="20">
     <w:nsid w:val="7CA50EBB"/>
     <w:multiLevelType w:val="hybridMultilevel"/>
     <w:tmpl w:val="E63E7B64"/>
@@ -2877,7 +3233,7 @@
     </w:lvl>
   </w:abstractNum>
   <w:num w:numId="1">
-    <w:abstractNumId w:val="13"/>
+    <w:abstractNumId w:val="15"/>
   </w:num>
   <w:num w:numId="2">
     <w:abstractNumId w:val="1"/>
@@ -2889,49 +3245,55 @@
     <w:abstractNumId w:val="0"/>
   </w:num>
   <w:num w:numId="5">
+    <w:abstractNumId w:val="19"/>
+  </w:num>
+  <w:num w:numId="6">
     <w:abstractNumId w:val="17"/>
   </w:num>
-  <w:num w:numId="6">
-    <w:abstractNumId w:val="15"/>
+  <w:num w:numId="7">
+    <w:abstractNumId w:val="12"/>
   </w:num>
-  <w:num w:numId="7">
+  <w:num w:numId="8">
+    <w:abstractNumId w:val="16"/>
+  </w:num>
+  <w:num w:numId="9">
+    <w:abstractNumId w:val="6"/>
+  </w:num>
+  <w:num w:numId="10">
+    <w:abstractNumId w:val="7"/>
+  </w:num>
+  <w:num w:numId="11">
+    <w:abstractNumId w:val="4"/>
+  </w:num>
+  <w:num w:numId="12">
     <w:abstractNumId w:val="11"/>
   </w:num>
-  <w:num w:numId="8">
+  <w:num w:numId="13">
+    <w:abstractNumId w:val="20"/>
+  </w:num>
+  <w:num w:numId="14">
+    <w:abstractNumId w:val="8"/>
+  </w:num>
+  <w:num w:numId="15">
+    <w:abstractNumId w:val="18"/>
+  </w:num>
+  <w:num w:numId="16">
+    <w:abstractNumId w:val="5"/>
+  </w:num>
+  <w:num w:numId="17">
+    <w:abstractNumId w:val="9"/>
+  </w:num>
+  <w:num w:numId="18">
+    <w:abstractNumId w:val="10"/>
+  </w:num>
+  <w:num w:numId="19">
+    <w:abstractNumId w:val="13"/>
+  </w:num>
+  <w:num w:numId="20">
     <w:abstractNumId w:val="14"/>
   </w:num>
-  <w:num w:numId="9">
-    <w:abstractNumId w:val="5"/>
-  </w:num>
-  <w:num w:numId="10">
-    <w:abstractNumId w:val="6"/>
-  </w:num>
-  <w:num w:numId="11">
+  <w:num w:numId="21">
     <w:abstractNumId w:val="3"/>
-  </w:num>
-  <w:num w:numId="12">
-    <w:abstractNumId w:val="10"/>
-  </w:num>
-  <w:num w:numId="13">
-    <w:abstractNumId w:val="18"/>
-  </w:num>
-  <w:num w:numId="14">
-    <w:abstractNumId w:val="7"/>
-  </w:num>
-  <w:num w:numId="15">
-    <w:abstractNumId w:val="16"/>
-  </w:num>
-  <w:num w:numId="16">
-    <w:abstractNumId w:val="4"/>
-  </w:num>
-  <w:num w:numId="17">
-    <w:abstractNumId w:val="8"/>
-  </w:num>
-  <w:num w:numId="18">
-    <w:abstractNumId w:val="9"/>
-  </w:num>
-  <w:num w:numId="19">
-    <w:abstractNumId w:val="12"/>
   </w:num>
 </w:numbering>
 </file>
@@ -3838,21 +4200,21 @@
     <w:charset w:val="00"/>
     <w:family w:val="roman"/>
     <w:pitch w:val="variable"/>
-    <w:sig w:usb0="E0002EFF" w:usb1="C0007843" w:usb2="00000009" w:usb3="00000000" w:csb0="000001FF" w:csb1="00000000"/>
+    <w:sig w:usb0="E0002EFF" w:usb1="C000785B" w:usb2="00000009" w:usb3="00000000" w:csb0="000001FF" w:csb1="00000000"/>
   </w:font>
   <w:font w:name="Calibri Light">
     <w:panose1 w:val="020F0302020204030204"/>
     <w:charset w:val="00"/>
     <w:family w:val="swiss"/>
     <w:pitch w:val="variable"/>
-    <w:sig w:usb0="A00002EF" w:usb1="4000207B" w:usb2="00000000" w:usb3="00000000" w:csb0="0000019F" w:csb1="00000000"/>
+    <w:sig w:usb0="E0002AFF" w:usb1="C000247B" w:usb2="00000009" w:usb3="00000000" w:csb0="000001FF" w:csb1="00000000"/>
   </w:font>
   <w:font w:name="Calibri">
     <w:panose1 w:val="020F0502020204030204"/>
     <w:charset w:val="00"/>
     <w:family w:val="swiss"/>
     <w:pitch w:val="variable"/>
-    <w:sig w:usb0="E00002FF" w:usb1="4000ACFF" w:usb2="00000001" w:usb3="00000000" w:csb0="0000019F" w:csb1="00000000"/>
+    <w:sig w:usb0="E0002AFF" w:usb1="C000247B" w:usb2="00000009" w:usb3="00000000" w:csb0="000001FF" w:csb1="00000000"/>
   </w:font>
   <w:font w:name="Courier New">
     <w:panose1 w:val="02070309020205020404"/>
@@ -3919,6 +4281,7 @@
     <w:rsid w:val="000D3196"/>
     <w:rsid w:val="00365B04"/>
     <w:rsid w:val="004F53BF"/>
+    <w:rsid w:val="00936A30"/>
     <w:rsid w:val="00E73B4A"/>
   </w:rsids>
   <m:mathPr>
@@ -4662,7 +5025,7 @@
 </file>
 
 <file path=customXml/itemProps2.xml><?xml version="1.0" encoding="utf-8"?>
-<ds:datastoreItem xmlns:ds="http://schemas.openxmlformats.org/officeDocument/2006/customXml" ds:itemID="{97BF20F5-FF20-4E41-8A8B-DD246EA4C354}">
+<ds:datastoreItem xmlns:ds="http://schemas.openxmlformats.org/officeDocument/2006/customXml" ds:itemID="{60FC5385-441A-4981-935F-AB0247DB21B5}">
   <ds:schemaRefs>
     <ds:schemaRef ds:uri="http://schemas.openxmlformats.org/officeDocument/2006/bibliography"/>
   </ds:schemaRefs>

--- a/Documentacion/Documentacion.docx
+++ b/Documentacion/Documentacion.docx
@@ -1130,15 +1130,7 @@
         <w:rPr>
           <w:lang w:val="es-419"/>
         </w:rPr>
-        <w:t>Nuestra aplicación movil contara con un login en el cual el cliente debera ingresar su usuario y contraseña, luego podra tener acceso a un croquis de su casa en el cual podra navegar hacia cada una de las habitaciones de tal, ya ahí tendra botones para cada objeto, por ejemplo: esta en la sala dentro de su casa y hay un foco, ahí tendra dos botones uno de encender y uno de apagar a los cuales si los acciona podra controlar la luz en dicho habi</w:t>
-      </w:r>
-      <w:bookmarkStart w:id="0" w:name="_GoBack"/>
-      <w:bookmarkEnd w:id="0"/>
-      <w:r>
-        <w:rPr>
-          <w:lang w:val="es-419"/>
-        </w:rPr>
-        <w:t>tacion de su vivienda.</w:t>
+        <w:t>Nuestra aplicación movil contara con un login en el cual el cliente debera ingresar su usuario y contraseña, luego podra tener acceso a un croquis de su casa en el cual podra navegar hacia cada una de las habitaciones de tal, ya ahí tendra botones para cada objeto, por ejemplo: esta en la sala dentro de su casa y hay un foco, ahí tendra dos botones uno de encender y uno de apagar a los cuales si los acciona podra controlar la luz en dicho habitacion de su vivienda.</w:t>
       </w:r>
     </w:p>
     <w:p>
@@ -1155,7 +1147,12 @@
       </w:r>
     </w:p>
     <w:sectPr>
-      <w:footerReference w:type="default" r:id="rId10"/>
+      <w:headerReference w:type="even" r:id="rId10"/>
+      <w:headerReference w:type="default" r:id="rId11"/>
+      <w:footerReference w:type="even" r:id="rId12"/>
+      <w:footerReference w:type="default" r:id="rId13"/>
+      <w:headerReference w:type="first" r:id="rId14"/>
+      <w:footerReference w:type="first" r:id="rId15"/>
       <w:pgSz w:w="12240" w:h="15840"/>
       <w:pgMar w:top="1417" w:right="1701" w:bottom="993" w:left="1701" w:header="0" w:footer="0" w:gutter="0"/>
       <w:pgNumType w:start="0"/>
@@ -1193,6 +1190,16 @@
 </file>
 
 <file path=word/footer1.xml><?xml version="1.0" encoding="utf-8"?>
+<w:ftr xmlns:wpc="http://schemas.microsoft.com/office/word/2010/wordprocessingCanvas" xmlns:mc="http://schemas.openxmlformats.org/markup-compatibility/2006" xmlns:o="urn:schemas-microsoft-com:office:office" xmlns:r="http://schemas.openxmlformats.org/officeDocument/2006/relationships" xmlns:m="http://schemas.openxmlformats.org/officeDocument/2006/math" xmlns:v="urn:schemas-microsoft-com:vml" xmlns:wp14="http://schemas.microsoft.com/office/word/2010/wordprocessingDrawing" xmlns:wp="http://schemas.openxmlformats.org/drawingml/2006/wordprocessingDrawing" xmlns:w10="urn:schemas-microsoft-com:office:word" xmlns:w="http://schemas.openxmlformats.org/wordprocessingml/2006/main" xmlns:w14="http://schemas.microsoft.com/office/word/2010/wordml" xmlns:w15="http://schemas.microsoft.com/office/word/2012/wordml" xmlns:wpg="http://schemas.microsoft.com/office/word/2010/wordprocessingGroup" xmlns:wpi="http://schemas.microsoft.com/office/word/2010/wordprocessingInk" xmlns:wne="http://schemas.microsoft.com/office/word/2006/wordml" xmlns:wps="http://schemas.microsoft.com/office/word/2010/wordprocessingShape" mc:Ignorable="w14 w15 wp14">
+  <w:p>
+    <w:pPr>
+      <w:pStyle w:val="Piedepgina"/>
+    </w:pPr>
+  </w:p>
+</w:ftr>
+</file>
+
+<file path=word/footer2.xml><?xml version="1.0" encoding="utf-8"?>
 <w:ftr xmlns:wpc="http://schemas.microsoft.com/office/word/2010/wordprocessingCanvas" xmlns:mc="http://schemas.openxmlformats.org/markup-compatibility/2006" xmlns:o="urn:schemas-microsoft-com:office:office" xmlns:r="http://schemas.openxmlformats.org/officeDocument/2006/relationships" xmlns:m="http://schemas.openxmlformats.org/officeDocument/2006/math" xmlns:v="urn:schemas-microsoft-com:vml" xmlns:wp14="http://schemas.microsoft.com/office/word/2010/wordprocessingDrawing" xmlns:wp="http://schemas.openxmlformats.org/drawingml/2006/wordprocessingDrawing" xmlns:w10="urn:schemas-microsoft-com:office:word" xmlns:w="http://schemas.openxmlformats.org/wordprocessingml/2006/main" xmlns:w14="http://schemas.microsoft.com/office/word/2010/wordml" xmlns:w15="http://schemas.microsoft.com/office/word/2012/wordml" xmlns:wpg="http://schemas.microsoft.com/office/word/2010/wordprocessingGroup" xmlns:wpi="http://schemas.microsoft.com/office/word/2010/wordprocessingInk" xmlns:wne="http://schemas.microsoft.com/office/word/2006/wordml" xmlns:wps="http://schemas.microsoft.com/office/word/2010/wordprocessingShape" mc:Ignorable="w14 w15 wp14">
   <w:tbl>
     <w:tblPr>
@@ -1234,6 +1241,7 @@
             <w:dataBinding w:prefixMappings="xmlns:ns0='http://purl.org/dc/elements/1.1/' xmlns:ns1='http://schemas.openxmlformats.org/package/2006/metadata/core-properties' " w:xpath="/ns1:coreProperties[1]/ns0:creator[1]" w:storeItemID="{6C3C8BC8-F283-45AE-878A-BAB7291924A1}"/>
             <w:text/>
           </w:sdtPr>
+          <w:sdtEndPr/>
           <w:sdtContent>
             <w:p>
               <w:pPr>
@@ -1250,6 +1258,13 @@
                   <w:color w:val="000000" w:themeColor="text1"/>
                 </w:rPr>
                 <w:t>Friendly Smart house</w:t>
+              </w:r>
+              <w:r>
+                <w:rPr>
+                  <w:caps/>
+                  <w:color w:val="000000" w:themeColor="text1"/>
+                </w:rPr>
+                <w:t xml:space="preserve"> Andhony</w:t>
               </w:r>
             </w:p>
           </w:sdtContent>
@@ -1313,6 +1328,16 @@
 </w:ftr>
 </file>
 
+<file path=word/footer3.xml><?xml version="1.0" encoding="utf-8"?>
+<w:ftr xmlns:wpc="http://schemas.microsoft.com/office/word/2010/wordprocessingCanvas" xmlns:mc="http://schemas.openxmlformats.org/markup-compatibility/2006" xmlns:o="urn:schemas-microsoft-com:office:office" xmlns:r="http://schemas.openxmlformats.org/officeDocument/2006/relationships" xmlns:m="http://schemas.openxmlformats.org/officeDocument/2006/math" xmlns:v="urn:schemas-microsoft-com:vml" xmlns:wp14="http://schemas.microsoft.com/office/word/2010/wordprocessingDrawing" xmlns:wp="http://schemas.openxmlformats.org/drawingml/2006/wordprocessingDrawing" xmlns:w10="urn:schemas-microsoft-com:office:word" xmlns:w="http://schemas.openxmlformats.org/wordprocessingml/2006/main" xmlns:w14="http://schemas.microsoft.com/office/word/2010/wordml" xmlns:w15="http://schemas.microsoft.com/office/word/2012/wordml" xmlns:wpg="http://schemas.microsoft.com/office/word/2010/wordprocessingGroup" xmlns:wpi="http://schemas.microsoft.com/office/word/2010/wordprocessingInk" xmlns:wne="http://schemas.microsoft.com/office/word/2006/wordml" xmlns:wps="http://schemas.microsoft.com/office/word/2010/wordprocessingShape" mc:Ignorable="w14 w15 wp14">
+  <w:p>
+    <w:pPr>
+      <w:pStyle w:val="Piedepgina"/>
+    </w:pPr>
+  </w:p>
+</w:ftr>
+</file>
+
 <file path=word/footnotes.xml><?xml version="1.0" encoding="utf-8"?>
 <w:footnotes xmlns:wpc="http://schemas.microsoft.com/office/word/2010/wordprocessingCanvas" xmlns:mc="http://schemas.openxmlformats.org/markup-compatibility/2006" xmlns:o="urn:schemas-microsoft-com:office:office" xmlns:r="http://schemas.openxmlformats.org/officeDocument/2006/relationships" xmlns:m="http://schemas.openxmlformats.org/officeDocument/2006/math" xmlns:v="urn:schemas-microsoft-com:vml" xmlns:wp14="http://schemas.microsoft.com/office/word/2010/wordprocessingDrawing" xmlns:wp="http://schemas.openxmlformats.org/drawingml/2006/wordprocessingDrawing" xmlns:w10="urn:schemas-microsoft-com:office:word" xmlns:w="http://schemas.openxmlformats.org/wordprocessingml/2006/main" xmlns:w14="http://schemas.microsoft.com/office/word/2010/wordml" xmlns:w15="http://schemas.microsoft.com/office/word/2012/wordml" xmlns:wpg="http://schemas.microsoft.com/office/word/2010/wordprocessingGroup" xmlns:wpi="http://schemas.microsoft.com/office/word/2010/wordprocessingInk" xmlns:wne="http://schemas.microsoft.com/office/word/2006/wordml" xmlns:wps="http://schemas.microsoft.com/office/word/2010/wordprocessingShape" mc:Ignorable="w14 w15 wp14">
   <w:footnote w:type="separator" w:id="-1">
@@ -1336,6 +1361,36 @@
     </w:p>
   </w:footnote>
 </w:footnotes>
+</file>
+
+<file path=word/header1.xml><?xml version="1.0" encoding="utf-8"?>
+<w:hdr xmlns:wpc="http://schemas.microsoft.com/office/word/2010/wordprocessingCanvas" xmlns:mc="http://schemas.openxmlformats.org/markup-compatibility/2006" xmlns:o="urn:schemas-microsoft-com:office:office" xmlns:r="http://schemas.openxmlformats.org/officeDocument/2006/relationships" xmlns:m="http://schemas.openxmlformats.org/officeDocument/2006/math" xmlns:v="urn:schemas-microsoft-com:vml" xmlns:wp14="http://schemas.microsoft.com/office/word/2010/wordprocessingDrawing" xmlns:wp="http://schemas.openxmlformats.org/drawingml/2006/wordprocessingDrawing" xmlns:w10="urn:schemas-microsoft-com:office:word" xmlns:w="http://schemas.openxmlformats.org/wordprocessingml/2006/main" xmlns:w14="http://schemas.microsoft.com/office/word/2010/wordml" xmlns:w15="http://schemas.microsoft.com/office/word/2012/wordml" xmlns:wpg="http://schemas.microsoft.com/office/word/2010/wordprocessingGroup" xmlns:wpi="http://schemas.microsoft.com/office/word/2010/wordprocessingInk" xmlns:wne="http://schemas.microsoft.com/office/word/2006/wordml" xmlns:wps="http://schemas.microsoft.com/office/word/2010/wordprocessingShape" mc:Ignorable="w14 w15 wp14">
+  <w:p>
+    <w:pPr>
+      <w:pStyle w:val="Encabezado"/>
+    </w:pPr>
+  </w:p>
+</w:hdr>
+</file>
+
+<file path=word/header2.xml><?xml version="1.0" encoding="utf-8"?>
+<w:hdr xmlns:wpc="http://schemas.microsoft.com/office/word/2010/wordprocessingCanvas" xmlns:mc="http://schemas.openxmlformats.org/markup-compatibility/2006" xmlns:o="urn:schemas-microsoft-com:office:office" xmlns:r="http://schemas.openxmlformats.org/officeDocument/2006/relationships" xmlns:m="http://schemas.openxmlformats.org/officeDocument/2006/math" xmlns:v="urn:schemas-microsoft-com:vml" xmlns:wp14="http://schemas.microsoft.com/office/word/2010/wordprocessingDrawing" xmlns:wp="http://schemas.openxmlformats.org/drawingml/2006/wordprocessingDrawing" xmlns:w10="urn:schemas-microsoft-com:office:word" xmlns:w="http://schemas.openxmlformats.org/wordprocessingml/2006/main" xmlns:w14="http://schemas.microsoft.com/office/word/2010/wordml" xmlns:w15="http://schemas.microsoft.com/office/word/2012/wordml" xmlns:wpg="http://schemas.microsoft.com/office/word/2010/wordprocessingGroup" xmlns:wpi="http://schemas.microsoft.com/office/word/2010/wordprocessingInk" xmlns:wne="http://schemas.microsoft.com/office/word/2006/wordml" xmlns:wps="http://schemas.microsoft.com/office/word/2010/wordprocessingShape" mc:Ignorable="w14 w15 wp14">
+  <w:p>
+    <w:pPr>
+      <w:pStyle w:val="Encabezado"/>
+    </w:pPr>
+  </w:p>
+</w:hdr>
+</file>
+
+<file path=word/header3.xml><?xml version="1.0" encoding="utf-8"?>
+<w:hdr xmlns:wpc="http://schemas.microsoft.com/office/word/2010/wordprocessingCanvas" xmlns:mc="http://schemas.openxmlformats.org/markup-compatibility/2006" xmlns:o="urn:schemas-microsoft-com:office:office" xmlns:r="http://schemas.openxmlformats.org/officeDocument/2006/relationships" xmlns:m="http://schemas.openxmlformats.org/officeDocument/2006/math" xmlns:v="urn:schemas-microsoft-com:vml" xmlns:wp14="http://schemas.microsoft.com/office/word/2010/wordprocessingDrawing" xmlns:wp="http://schemas.openxmlformats.org/drawingml/2006/wordprocessingDrawing" xmlns:w10="urn:schemas-microsoft-com:office:word" xmlns:w="http://schemas.openxmlformats.org/wordprocessingml/2006/main" xmlns:w14="http://schemas.microsoft.com/office/word/2010/wordml" xmlns:w15="http://schemas.microsoft.com/office/word/2012/wordml" xmlns:wpg="http://schemas.microsoft.com/office/word/2010/wordprocessingGroup" xmlns:wpi="http://schemas.microsoft.com/office/word/2010/wordprocessingInk" xmlns:wne="http://schemas.microsoft.com/office/word/2006/wordml" xmlns:wps="http://schemas.microsoft.com/office/word/2010/wordprocessingShape" mc:Ignorable="w14 w15 wp14">
+  <w:p>
+    <w:pPr>
+      <w:pStyle w:val="Encabezado"/>
+    </w:pPr>
+  </w:p>
+</w:hdr>
 </file>
 
 <file path=word/numbering.xml><?xml version="1.0" encoding="utf-8"?>
@@ -4285,6 +4340,7 @@
     <w:rsid w:val="00365B04"/>
     <w:rsid w:val="004F53BF"/>
     <w:rsid w:val="00936A30"/>
+    <w:rsid w:val="00B35BD6"/>
     <w:rsid w:val="00D7626E"/>
     <w:rsid w:val="00E73B4A"/>
   </w:rsids>
@@ -5029,7 +5085,7 @@
 </file>
 
 <file path=customXml/itemProps2.xml><?xml version="1.0" encoding="utf-8"?>
-<ds:datastoreItem xmlns:ds="http://schemas.openxmlformats.org/officeDocument/2006/customXml" ds:itemID="{937208B0-D07E-4FD5-9E02-000C0B228D77}">
+<ds:datastoreItem xmlns:ds="http://schemas.openxmlformats.org/officeDocument/2006/customXml" ds:itemID="{5A68623E-98E9-48B8-8E41-E01DE6B9010E}">
   <ds:schemaRefs>
     <ds:schemaRef ds:uri="http://schemas.openxmlformats.org/officeDocument/2006/bibliography"/>
   </ds:schemaRefs>

--- a/Documentacion/Documentacion.docx
+++ b/Documentacion/Documentacion.docx
@@ -1245,7 +1245,7 @@
                   <w:color w:val="000000" w:themeColor="text1"/>
                   <w:lang w:val="es-ES"/>
                 </w:rPr>
-                <w:t>Joel Alexander Cortez Ramírez</w:t>
+                <w:t>Friend</w:t>
               </w:r>
             </w:p>
           </w:sdtContent>
@@ -4241,9 +4241,8 @@
     <w:panose1 w:val="020B0502040204020203"/>
     <w:charset w:val="00"/>
     <w:family w:val="swiss"/>
-    <w:notTrueType/>
     <w:pitch w:val="variable"/>
-    <w:sig w:usb0="00000003" w:usb1="00000000" w:usb2="00000000" w:usb3="00000000" w:csb0="00000001" w:csb1="00000000"/>
+    <w:sig w:usb0="E4002EFF" w:usb1="C000E47F" w:usb2="00000009" w:usb3="00000000" w:csb0="000001FF" w:csb1="00000000"/>
   </w:font>
   <w:font w:name="Arial Black">
     <w:panose1 w:val="020B0A04020102020204"/>
@@ -4279,9 +4278,9 @@
   <w:rsids>
     <w:rsidRoot w:val="000D3196"/>
     <w:rsid w:val="000D3196"/>
+    <w:rsid w:val="0027460B"/>
     <w:rsid w:val="00365B04"/>
     <w:rsid w:val="004F53BF"/>
-    <w:rsid w:val="00936A30"/>
     <w:rsid w:val="00E73B4A"/>
   </w:rsids>
   <m:mathPr>
@@ -5025,7 +5024,7 @@
 </file>
 
 <file path=customXml/itemProps2.xml><?xml version="1.0" encoding="utf-8"?>
-<ds:datastoreItem xmlns:ds="http://schemas.openxmlformats.org/officeDocument/2006/customXml" ds:itemID="{60FC5385-441A-4981-935F-AB0247DB21B5}">
+<ds:datastoreItem xmlns:ds="http://schemas.openxmlformats.org/officeDocument/2006/customXml" ds:itemID="{3C083F15-2AC0-4002-B236-AD238C83FD9C}">
   <ds:schemaRefs>
     <ds:schemaRef ds:uri="http://schemas.openxmlformats.org/officeDocument/2006/bibliography"/>
   </ds:schemaRefs>
